--- a/NOTES.docx
+++ b/NOTES.docx
@@ -323,13 +323,8 @@
         <w:t xml:space="preserve">: </w:t>
       </w:r>
       <w:r>
-        <w:t xml:space="preserve">Blocks linked in a chain by reference to the previous block header </w:t>
-      </w:r>
-      <w:proofErr w:type="gramStart"/>
-      <w:r>
-        <w:t>hash</w:t>
-      </w:r>
-      <w:proofErr w:type="gramEnd"/>
+        <w:t>Blocks linked in a chain by reference to the previous block header hash</w:t>
+      </w:r>
     </w:p>
     <w:p>
       <w:r>
@@ -418,7 +413,13 @@
         <w:t>blocks. Its</w:t>
       </w:r>
       <w:r>
-        <w:t xml:space="preserve"> very storage efficient and very fast.</w:t>
+        <w:t xml:space="preserve"> very storage</w:t>
+      </w:r>
+      <w:r>
+        <w:t xml:space="preserve"> is</w:t>
+      </w:r>
+      <w:r>
+        <w:t xml:space="preserve"> efficient and very fast.</w:t>
       </w:r>
     </w:p>
     <w:p/>
@@ -429,13 +430,104 @@
       <w:r>
         <w:t xml:space="preserve">data structure was found here: </w:t>
       </w:r>
-      <w:proofErr w:type="gramStart"/>
       <w:r>
         <w:t>https://www.oreilly.com/library/view/mastering-bitcoin/9781491902639/ch07.html#chain_of_blocks</w:t>
       </w:r>
-      <w:proofErr w:type="gramEnd"/>
-    </w:p>
-    <w:p/>
+    </w:p>
+    <w:p>
+      <w:pPr>
+        <w:pBdr>
+          <w:bottom w:val="double" w:sz="6" w:space="1" w:color="auto"/>
+        </w:pBdr>
+      </w:pPr>
+    </w:p>
+    <w:p>
+      <w:pPr>
+        <w:pBdr>
+          <w:bottom w:val="single" w:sz="6" w:space="1" w:color="auto"/>
+        </w:pBdr>
+      </w:pPr>
+      <w:r>
+        <w:t>Looking at simple data structures</w:t>
+      </w:r>
+    </w:p>
+    <w:p>
+      <w:r>
+        <w:t>ARRAY: contains several enumerated elements. Each element is indexed, meaning access to a particular element is instant if its position is known. If the position is not known, a sequential search is used. This is the simplest form of data storage. However, the size of the array needs to be known beforehand, along with a size of a particular element. This means memory is set aside for the array, but it is challenging to change the size of the array.</w:t>
+      </w:r>
+    </w:p>
+    <w:p>
+      <w:r>
+        <w:t xml:space="preserve">Linked List: data elements are nodes. Each node references/ points to the next </w:t>
+      </w:r>
+      <w:r>
+        <w:t>node. It’s</w:t>
+      </w:r>
+      <w:r>
+        <w:t xml:space="preserve"> easier to add data</w:t>
+      </w:r>
+      <w:r>
+        <w:t>,</w:t>
+      </w:r>
+      <w:r>
+        <w:t xml:space="preserve"> and </w:t>
+      </w:r>
+      <w:r>
+        <w:t>it’s</w:t>
+      </w:r>
+      <w:r>
+        <w:t xml:space="preserve"> very easy to increase the size of the list. Instant access is not available.</w:t>
+      </w:r>
+      <w:r>
+        <w:t xml:space="preserve"> Only sequential access. The first is called the head, and the last node is the tail. Individual nodes are stored in memory and can reference the next node.</w:t>
+      </w:r>
+    </w:p>
+    <w:p>
+      <w:r>
+        <w:t>Hash Table: Data elements are called keys. These keys, however, to be stored, need to be hashed.</w:t>
+      </w:r>
+      <w:r>
+        <w:t xml:space="preserve"> The key is stored in a bucket(hash). These buckets can be stored in an array and can be indexed instantly using its index. The hash functions are not collision-resistant thus can produce the same hash/bucket. A linked list is used to store the buckets. The bucket can contain a key that has a point to another key. </w:t>
+      </w:r>
+      <w:r>
+        <w:lastRenderedPageBreak/>
+        <w:t>Ha</w:t>
+      </w:r>
+      <w:r>
+        <w:t>s</w:t>
+      </w:r>
+      <w:r>
+        <w:t xml:space="preserve">h tables give you instant access to </w:t>
+      </w:r>
+      <w:r>
+        <w:t>elements</w:t>
+      </w:r>
+      <w:r>
+        <w:t xml:space="preserve"> without </w:t>
+      </w:r>
+      <w:r>
+        <w:t>knowing</w:t>
+      </w:r>
+      <w:r>
+        <w:t xml:space="preserve"> the </w:t>
+      </w:r>
+      <w:r>
+        <w:t>location of every element in memory.</w:t>
+      </w:r>
+    </w:p>
+    <w:p>
+      <w:hyperlink r:id="rId9" w:history="1">
+        <w:r>
+          <w:rPr>
+            <w:rStyle w:val="Hyperlink"/>
+          </w:rPr>
+          <w:t>https://www.horizen.io/academy/blockchain-as-a-data-structure/</w:t>
+        </w:r>
+      </w:hyperlink>
+      <w:r>
+        <w:t xml:space="preserve"> : This page also gives a simple introduction to what a transaction has.</w:t>
+      </w:r>
+    </w:p>
     <w:p/>
     <w:sectPr>
       <w:pgSz w:w="12240" w:h="15840"/>
@@ -535,14 +627,7 @@
           <w:sz w:val="16"/>
           <w:szCs w:val="16"/>
         </w:rPr>
-        <w:t>we have two states (1or0 or) for each bit</w:t>
-      </w:r>
-      <w:r>
-        <w:rPr>
-          <w:sz w:val="16"/>
-          <w:szCs w:val="16"/>
-        </w:rPr>
-        <w:t>,</w:t>
+        <w:t>we have two states (1or0 or) for each bit,</w:t>
       </w:r>
       <w:r>
         <w:rPr>
@@ -558,21 +643,12 @@
         </w:rPr>
         <w:t>nature (</w:t>
       </w:r>
-      <w:proofErr w:type="spellStart"/>
       <w:r>
         <w:rPr>
           <w:sz w:val="16"/>
           <w:szCs w:val="16"/>
         </w:rPr>
-        <w:t>a,e</w:t>
-      </w:r>
-      <w:proofErr w:type="spellEnd"/>
-      <w:r>
-        <w:rPr>
-          <w:sz w:val="16"/>
-          <w:szCs w:val="16"/>
-        </w:rPr>
-        <w:t>, &amp;,+etc)</w:t>
+        <w:t>a,e, &amp;,+etc)</w:t>
       </w:r>
       <w:r>
         <w:rPr>
@@ -1175,6 +1251,29 @@
       <w:szCs w:val="18"/>
     </w:rPr>
   </w:style>
+  <w:style w:type="character" w:styleId="Hyperlink">
+    <w:name w:val="Hyperlink"/>
+    <w:basedOn w:val="DefaultParagraphFont"/>
+    <w:uiPriority w:val="99"/>
+    <w:unhideWhenUsed/>
+    <w:rsid w:val="003F22A2"/>
+    <w:rPr>
+      <w:color w:val="0563C1" w:themeColor="hyperlink"/>
+      <w:u w:val="single"/>
+    </w:rPr>
+  </w:style>
+  <w:style w:type="character" w:styleId="UnresolvedMention">
+    <w:name w:val="Unresolved Mention"/>
+    <w:basedOn w:val="DefaultParagraphFont"/>
+    <w:uiPriority w:val="99"/>
+    <w:semiHidden/>
+    <w:unhideWhenUsed/>
+    <w:rsid w:val="003F22A2"/>
+    <w:rPr>
+      <w:color w:val="605E5C"/>
+      <w:shd w:val="clear" w:color="auto" w:fill="E1DFDD"/>
+    </w:rPr>
+  </w:style>
 </w:styles>
 </file>
 
